--- a/File Permission Task.docx
+++ b/File Permission Task.docx
@@ -19,8 +19,27 @@
         <w:t>Create a file with .txt extension (/home/demo.txt). Change the permission set of that file, so that any user can read it, group can read/write &amp; owner can read/write/execute it.</w:t>
       </w:r>
     </w:p>
+    <w:p/>
     <w:p>
       <w:r>
+        <w:t>Owner : rwx = 7</w:t>
+      </w:r>
+    </w:p>
+    <w:p>
+      <w:r>
+        <w:t>Group: rw- = 6</w:t>
+      </w:r>
+    </w:p>
+    <w:p>
+      <w:r>
+        <w:t>User: r-- = 4</w:t>
+      </w:r>
+    </w:p>
+    <w:p>
+      <w:r>
+        <w:rPr>
+          <w:noProof/>
+        </w:rPr>
         <w:drawing>
           <wp:inline distT="0" distB="0" distL="0" distR="0" wp14:anchorId="3830B875" wp14:editId="4164401D">
             <wp:extent cx="5731510" cy="2630170"/>
@@ -671,6 +690,7 @@
   <w:style w:type="character" w:default="1" w:styleId="DefaultParagraphFont">
     <w:name w:val="Default Paragraph Font"/>
     <w:uiPriority w:val="1"/>
+    <w:semiHidden/>
     <w:unhideWhenUsed/>
   </w:style>
   <w:style w:type="table" w:default="1" w:styleId="TableNormal">
